--- a/Embedded System L1/Static Design1/StaticDesign.docx
+++ b/Embedded System L1/Static Design1/StaticDesign.docx
@@ -221,14 +221,7 @@
                                       <w:sz w:val="40"/>
                                       <w:szCs w:val="40"/>
                                     </w:rPr>
-                                    <w:t>Moto</w:t>
-                                  </w:r>
-                                  <w:r>
-                                    <w:rPr>
-                                      <w:sz w:val="40"/>
-                                      <w:szCs w:val="40"/>
-                                    </w:rPr>
-                                    <w:t>r</w:t>
+                                    <w:t>Motor</w:t>
                                   </w:r>
                                 </w:p>
                               </w:txbxContent>
@@ -267,14 +260,7 @@
                                 <w:sz w:val="40"/>
                                 <w:szCs w:val="40"/>
                               </w:rPr>
-                              <w:t>Moto</w:t>
-                            </w:r>
-                            <w:r>
-                              <w:rPr>
-                                <w:sz w:val="40"/>
-                                <w:szCs w:val="40"/>
-                              </w:rPr>
-                              <w:t>r</w:t>
+                              <w:t>Motor</w:t>
                             </w:r>
                           </w:p>
                         </w:txbxContent>
@@ -484,14 +470,7 @@
                                       <w:sz w:val="36"/>
                                       <w:szCs w:val="36"/>
                                     </w:rPr>
-                                    <w:t>DI</w:t>
-                                  </w:r>
-                                  <w:r>
-                                    <w:rPr>
-                                      <w:sz w:val="36"/>
-                                      <w:szCs w:val="36"/>
-                                    </w:rPr>
-                                    <w:t>O</w:t>
+                                    <w:t>DIO</w:t>
                                   </w:r>
                                 </w:p>
                               </w:txbxContent>
@@ -533,14 +512,7 @@
                                 <w:sz w:val="36"/>
                                 <w:szCs w:val="36"/>
                               </w:rPr>
-                              <w:t>DI</w:t>
-                            </w:r>
-                            <w:r>
-                              <w:rPr>
-                                <w:sz w:val="36"/>
-                                <w:szCs w:val="36"/>
-                              </w:rPr>
-                              <w:t>O</w:t>
+                              <w:t>DIO</w:t>
                             </w:r>
                           </w:p>
                         </w:txbxContent>
@@ -1486,14 +1458,7 @@
                                 <w:sz w:val="24"/>
                                 <w:szCs w:val="24"/>
                               </w:rPr>
-                              <w:t>t</w:t>
-                            </w:r>
-                            <w:r>
-                              <w:rPr>
-                                <w:sz w:val="24"/>
-                                <w:szCs w:val="24"/>
-                              </w:rPr>
-                              <w:t xml:space="preserve">ypedef </w:t>
+                              <w:t xml:space="preserve">typedef </w:t>
                             </w:r>
                             <w:proofErr w:type="spellStart"/>
                             <w:r>
@@ -1530,7 +1495,6 @@
                                 <w:szCs w:val="24"/>
                               </w:rPr>
                               <w:tab/>
-                              <w:t xml:space="preserve">uint8_t </w:t>
                             </w:r>
                             <w:proofErr w:type="spellStart"/>
                             <w:r>
@@ -1538,6 +1502,43 @@
                                 <w:sz w:val="24"/>
                                 <w:szCs w:val="24"/>
                               </w:rPr>
+                              <w:t>EN_</w:t>
+                            </w:r>
+                            <w:r>
+                              <w:rPr>
+                                <w:sz w:val="24"/>
+                                <w:szCs w:val="24"/>
+                              </w:rPr>
+                              <w:t>port</w:t>
+                            </w:r>
+                            <w:r>
+                              <w:rPr>
+                                <w:sz w:val="24"/>
+                                <w:szCs w:val="24"/>
+                              </w:rPr>
+                              <w:t>n</w:t>
+                            </w:r>
+                            <w:r>
+                              <w:rPr>
+                                <w:sz w:val="24"/>
+                                <w:szCs w:val="24"/>
+                              </w:rPr>
+                              <w:t>ame_t</w:t>
+                            </w:r>
+                            <w:proofErr w:type="spellEnd"/>
+                            <w:r>
+                              <w:rPr>
+                                <w:sz w:val="24"/>
+                                <w:szCs w:val="24"/>
+                              </w:rPr>
+                              <w:t xml:space="preserve"> </w:t>
+                            </w:r>
+                            <w:proofErr w:type="spellStart"/>
+                            <w:r>
+                              <w:rPr>
+                                <w:sz w:val="24"/>
+                                <w:szCs w:val="24"/>
+                              </w:rPr>
                               <w:t>port_</w:t>
                             </w:r>
                             <w:proofErr w:type="gramStart"/>
@@ -1546,7 +1547,14 @@
                                 <w:sz w:val="24"/>
                                 <w:szCs w:val="24"/>
                               </w:rPr>
-                              <w:t>no</w:t>
+                              <w:t>n</w:t>
+                            </w:r>
+                            <w:r>
+                              <w:rPr>
+                                <w:sz w:val="24"/>
+                                <w:szCs w:val="24"/>
+                              </w:rPr>
+                              <w:t>ame</w:t>
                             </w:r>
                             <w:proofErr w:type="spellEnd"/>
                             <w:r>
@@ -1576,21 +1584,36 @@
                                 <w:szCs w:val="24"/>
                               </w:rPr>
                               <w:tab/>
-                              <w:t>ui</w:t>
-                            </w:r>
-                            <w:r>
-                              <w:rPr>
-                                <w:sz w:val="24"/>
-                                <w:szCs w:val="24"/>
-                              </w:rPr>
-                              <w:t>n</w:t>
-                            </w:r>
-                            <w:r>
-                              <w:rPr>
-                                <w:sz w:val="24"/>
-                                <w:szCs w:val="24"/>
-                              </w:rPr>
-                              <w:t xml:space="preserve">t8_t </w:t>
+                            </w:r>
+                            <w:proofErr w:type="spellStart"/>
+                            <w:r>
+                              <w:rPr>
+                                <w:sz w:val="24"/>
+                                <w:szCs w:val="24"/>
+                              </w:rPr>
+                              <w:t>EN_port</w:t>
+                            </w:r>
+                            <w:r>
+                              <w:rPr>
+                                <w:sz w:val="24"/>
+                                <w:szCs w:val="24"/>
+                              </w:rPr>
+                              <w:t>no</w:t>
+                            </w:r>
+                            <w:r>
+                              <w:rPr>
+                                <w:sz w:val="24"/>
+                                <w:szCs w:val="24"/>
+                              </w:rPr>
+                              <w:t>_t</w:t>
+                            </w:r>
+                            <w:proofErr w:type="spellEnd"/>
+                            <w:r>
+                              <w:rPr>
+                                <w:sz w:val="24"/>
+                                <w:szCs w:val="24"/>
+                              </w:rPr>
+                              <w:t xml:space="preserve"> </w:t>
                             </w:r>
                             <w:proofErr w:type="spellStart"/>
                             <w:r>
@@ -1636,21 +1659,43 @@
                                 <w:szCs w:val="24"/>
                               </w:rPr>
                               <w:tab/>
-                              <w:t>ui</w:t>
-                            </w:r>
-                            <w:r>
-                              <w:rPr>
-                                <w:sz w:val="24"/>
-                                <w:szCs w:val="24"/>
-                              </w:rPr>
-                              <w:t>n</w:t>
-                            </w:r>
-                            <w:r>
-                              <w:rPr>
-                                <w:sz w:val="24"/>
-                                <w:szCs w:val="24"/>
-                              </w:rPr>
-                              <w:t>t8_t state;</w:t>
+                            </w:r>
+                            <w:proofErr w:type="spellStart"/>
+                            <w:r>
+                              <w:rPr>
+                                <w:sz w:val="24"/>
+                                <w:szCs w:val="24"/>
+                              </w:rPr>
+                              <w:t>EN_p</w:t>
+                            </w:r>
+                            <w:r>
+                              <w:rPr>
+                                <w:sz w:val="24"/>
+                                <w:szCs w:val="24"/>
+                              </w:rPr>
+                              <w:t>instate</w:t>
+                            </w:r>
+                            <w:r>
+                              <w:rPr>
+                                <w:sz w:val="24"/>
+                                <w:szCs w:val="24"/>
+                              </w:rPr>
+                              <w:t>_t</w:t>
+                            </w:r>
+                            <w:proofErr w:type="spellEnd"/>
+                            <w:r>
+                              <w:rPr>
+                                <w:sz w:val="24"/>
+                                <w:szCs w:val="24"/>
+                              </w:rPr>
+                              <w:t xml:space="preserve"> </w:t>
+                            </w:r>
+                            <w:r>
+                              <w:rPr>
+                                <w:sz w:val="24"/>
+                                <w:szCs w:val="24"/>
+                              </w:rPr>
+                              <w:t>state;</w:t>
                             </w:r>
                             <w:r>
                               <w:rPr>
@@ -1777,35 +1822,7 @@
                                 <w:sz w:val="24"/>
                                 <w:szCs w:val="24"/>
                               </w:rPr>
-                              <w:t xml:space="preserve">uint8_t </w:t>
-                            </w:r>
-                            <w:r>
-                              <w:rPr>
-                                <w:sz w:val="24"/>
-                                <w:szCs w:val="24"/>
-                              </w:rPr>
-                              <w:t>au8_</w:t>
-                            </w:r>
-                            <w:r>
-                              <w:rPr>
-                                <w:sz w:val="24"/>
-                                <w:szCs w:val="24"/>
-                              </w:rPr>
-                              <w:t>port_no</w:t>
-                            </w:r>
-                            <w:r>
-                              <w:rPr>
-                                <w:sz w:val="24"/>
-                                <w:szCs w:val="24"/>
-                              </w:rPr>
-                              <w:t xml:space="preserve">, </w:t>
-                            </w:r>
-                            <w:r>
-                              <w:rPr>
-                                <w:sz w:val="24"/>
-                                <w:szCs w:val="24"/>
-                              </w:rPr>
-                              <w:t>ui</w:t>
+                              <w:t>uint8_t au8_port_no, ui</w:t>
                             </w:r>
                             <w:r>
                               <w:rPr>
@@ -1819,35 +1836,7 @@
                                 <w:sz w:val="24"/>
                                 <w:szCs w:val="24"/>
                               </w:rPr>
-                              <w:t xml:space="preserve">t8_t </w:t>
-                            </w:r>
-                            <w:r>
-                              <w:rPr>
-                                <w:sz w:val="24"/>
-                                <w:szCs w:val="24"/>
-                              </w:rPr>
-                              <w:t>au8_</w:t>
-                            </w:r>
-                            <w:r>
-                              <w:rPr>
-                                <w:sz w:val="24"/>
-                                <w:szCs w:val="24"/>
-                              </w:rPr>
-                              <w:t>pin_no</w:t>
-                            </w:r>
-                            <w:r>
-                              <w:rPr>
-                                <w:sz w:val="24"/>
-                                <w:szCs w:val="24"/>
-                              </w:rPr>
-                              <w:t xml:space="preserve">, </w:t>
-                            </w:r>
-                            <w:r>
-                              <w:rPr>
-                                <w:sz w:val="24"/>
-                                <w:szCs w:val="24"/>
-                              </w:rPr>
-                              <w:t>u</w:t>
+                              <w:t>t8_t au8_pin_no, u</w:t>
                             </w:r>
                             <w:r>
                               <w:rPr>
@@ -1861,21 +1850,7 @@
                                 <w:sz w:val="24"/>
                                 <w:szCs w:val="24"/>
                               </w:rPr>
-                              <w:t xml:space="preserve">t8_t </w:t>
-                            </w:r>
-                            <w:r>
-                              <w:rPr>
-                                <w:sz w:val="24"/>
-                                <w:szCs w:val="24"/>
-                              </w:rPr>
-                              <w:t>au8_</w:t>
-                            </w:r>
-                            <w:r>
-                              <w:rPr>
-                                <w:sz w:val="24"/>
-                                <w:szCs w:val="24"/>
-                              </w:rPr>
-                              <w:t>value</w:t>
+                              <w:t>t8_t au8_value</w:t>
                             </w:r>
                             <w:proofErr w:type="gramStart"/>
                             <w:r>
@@ -1944,14 +1919,7 @@
                                 <w:sz w:val="24"/>
                                 <w:szCs w:val="24"/>
                               </w:rPr>
-                              <w:t>uint8_t au8_port_no, uint8_t au8_pin_no</w:t>
-                            </w:r>
-                            <w:r>
-                              <w:rPr>
-                                <w:sz w:val="24"/>
-                                <w:szCs w:val="24"/>
-                              </w:rPr>
-                              <w:t>, uint8_t * data</w:t>
+                              <w:t>uint8_t au8_port_no, uint8_t au8_pin_no, uint8_t * data</w:t>
                             </w:r>
                             <w:proofErr w:type="gramStart"/>
                             <w:r>
@@ -2205,14 +2173,7 @@
                           <w:sz w:val="24"/>
                           <w:szCs w:val="24"/>
                         </w:rPr>
-                        <w:t>t</w:t>
-                      </w:r>
-                      <w:r>
-                        <w:rPr>
-                          <w:sz w:val="24"/>
-                          <w:szCs w:val="24"/>
-                        </w:rPr>
-                        <w:t xml:space="preserve">ypedef </w:t>
+                        <w:t xml:space="preserve">typedef </w:t>
                       </w:r>
                       <w:proofErr w:type="spellStart"/>
                       <w:r>
@@ -2249,7 +2210,6 @@
                           <w:szCs w:val="24"/>
                         </w:rPr>
                         <w:tab/>
-                        <w:t xml:space="preserve">uint8_t </w:t>
                       </w:r>
                       <w:proofErr w:type="spellStart"/>
                       <w:r>
@@ -2257,6 +2217,43 @@
                           <w:sz w:val="24"/>
                           <w:szCs w:val="24"/>
                         </w:rPr>
+                        <w:t>EN_</w:t>
+                      </w:r>
+                      <w:r>
+                        <w:rPr>
+                          <w:sz w:val="24"/>
+                          <w:szCs w:val="24"/>
+                        </w:rPr>
+                        <w:t>port</w:t>
+                      </w:r>
+                      <w:r>
+                        <w:rPr>
+                          <w:sz w:val="24"/>
+                          <w:szCs w:val="24"/>
+                        </w:rPr>
+                        <w:t>n</w:t>
+                      </w:r>
+                      <w:r>
+                        <w:rPr>
+                          <w:sz w:val="24"/>
+                          <w:szCs w:val="24"/>
+                        </w:rPr>
+                        <w:t>ame_t</w:t>
+                      </w:r>
+                      <w:proofErr w:type="spellEnd"/>
+                      <w:r>
+                        <w:rPr>
+                          <w:sz w:val="24"/>
+                          <w:szCs w:val="24"/>
+                        </w:rPr>
+                        <w:t xml:space="preserve"> </w:t>
+                      </w:r>
+                      <w:proofErr w:type="spellStart"/>
+                      <w:r>
+                        <w:rPr>
+                          <w:sz w:val="24"/>
+                          <w:szCs w:val="24"/>
+                        </w:rPr>
                         <w:t>port_</w:t>
                       </w:r>
                       <w:proofErr w:type="gramStart"/>
@@ -2265,7 +2262,14 @@
                           <w:sz w:val="24"/>
                           <w:szCs w:val="24"/>
                         </w:rPr>
-                        <w:t>no</w:t>
+                        <w:t>n</w:t>
+                      </w:r>
+                      <w:r>
+                        <w:rPr>
+                          <w:sz w:val="24"/>
+                          <w:szCs w:val="24"/>
+                        </w:rPr>
+                        <w:t>ame</w:t>
                       </w:r>
                       <w:proofErr w:type="spellEnd"/>
                       <w:r>
@@ -2295,21 +2299,36 @@
                           <w:szCs w:val="24"/>
                         </w:rPr>
                         <w:tab/>
-                        <w:t>ui</w:t>
-                      </w:r>
-                      <w:r>
-                        <w:rPr>
-                          <w:sz w:val="24"/>
-                          <w:szCs w:val="24"/>
-                        </w:rPr>
-                        <w:t>n</w:t>
-                      </w:r>
-                      <w:r>
-                        <w:rPr>
-                          <w:sz w:val="24"/>
-                          <w:szCs w:val="24"/>
-                        </w:rPr>
-                        <w:t xml:space="preserve">t8_t </w:t>
+                      </w:r>
+                      <w:proofErr w:type="spellStart"/>
+                      <w:r>
+                        <w:rPr>
+                          <w:sz w:val="24"/>
+                          <w:szCs w:val="24"/>
+                        </w:rPr>
+                        <w:t>EN_port</w:t>
+                      </w:r>
+                      <w:r>
+                        <w:rPr>
+                          <w:sz w:val="24"/>
+                          <w:szCs w:val="24"/>
+                        </w:rPr>
+                        <w:t>no</w:t>
+                      </w:r>
+                      <w:r>
+                        <w:rPr>
+                          <w:sz w:val="24"/>
+                          <w:szCs w:val="24"/>
+                        </w:rPr>
+                        <w:t>_t</w:t>
+                      </w:r>
+                      <w:proofErr w:type="spellEnd"/>
+                      <w:r>
+                        <w:rPr>
+                          <w:sz w:val="24"/>
+                          <w:szCs w:val="24"/>
+                        </w:rPr>
+                        <w:t xml:space="preserve"> </w:t>
                       </w:r>
                       <w:proofErr w:type="spellStart"/>
                       <w:r>
@@ -2355,21 +2374,43 @@
                           <w:szCs w:val="24"/>
                         </w:rPr>
                         <w:tab/>
-                        <w:t>ui</w:t>
-                      </w:r>
-                      <w:r>
-                        <w:rPr>
-                          <w:sz w:val="24"/>
-                          <w:szCs w:val="24"/>
-                        </w:rPr>
-                        <w:t>n</w:t>
-                      </w:r>
-                      <w:r>
-                        <w:rPr>
-                          <w:sz w:val="24"/>
-                          <w:szCs w:val="24"/>
-                        </w:rPr>
-                        <w:t>t8_t state;</w:t>
+                      </w:r>
+                      <w:proofErr w:type="spellStart"/>
+                      <w:r>
+                        <w:rPr>
+                          <w:sz w:val="24"/>
+                          <w:szCs w:val="24"/>
+                        </w:rPr>
+                        <w:t>EN_p</w:t>
+                      </w:r>
+                      <w:r>
+                        <w:rPr>
+                          <w:sz w:val="24"/>
+                          <w:szCs w:val="24"/>
+                        </w:rPr>
+                        <w:t>instate</w:t>
+                      </w:r>
+                      <w:r>
+                        <w:rPr>
+                          <w:sz w:val="24"/>
+                          <w:szCs w:val="24"/>
+                        </w:rPr>
+                        <w:t>_t</w:t>
+                      </w:r>
+                      <w:proofErr w:type="spellEnd"/>
+                      <w:r>
+                        <w:rPr>
+                          <w:sz w:val="24"/>
+                          <w:szCs w:val="24"/>
+                        </w:rPr>
+                        <w:t xml:space="preserve"> </w:t>
+                      </w:r>
+                      <w:r>
+                        <w:rPr>
+                          <w:sz w:val="24"/>
+                          <w:szCs w:val="24"/>
+                        </w:rPr>
+                        <w:t>state;</w:t>
                       </w:r>
                       <w:r>
                         <w:rPr>
@@ -2496,35 +2537,7 @@
                           <w:sz w:val="24"/>
                           <w:szCs w:val="24"/>
                         </w:rPr>
-                        <w:t xml:space="preserve">uint8_t </w:t>
-                      </w:r>
-                      <w:r>
-                        <w:rPr>
-                          <w:sz w:val="24"/>
-                          <w:szCs w:val="24"/>
-                        </w:rPr>
-                        <w:t>au8_</w:t>
-                      </w:r>
-                      <w:r>
-                        <w:rPr>
-                          <w:sz w:val="24"/>
-                          <w:szCs w:val="24"/>
-                        </w:rPr>
-                        <w:t>port_no</w:t>
-                      </w:r>
-                      <w:r>
-                        <w:rPr>
-                          <w:sz w:val="24"/>
-                          <w:szCs w:val="24"/>
-                        </w:rPr>
-                        <w:t xml:space="preserve">, </w:t>
-                      </w:r>
-                      <w:r>
-                        <w:rPr>
-                          <w:sz w:val="24"/>
-                          <w:szCs w:val="24"/>
-                        </w:rPr>
-                        <w:t>ui</w:t>
+                        <w:t>uint8_t au8_port_no, ui</w:t>
                       </w:r>
                       <w:r>
                         <w:rPr>
@@ -2538,35 +2551,7 @@
                           <w:sz w:val="24"/>
                           <w:szCs w:val="24"/>
                         </w:rPr>
-                        <w:t xml:space="preserve">t8_t </w:t>
-                      </w:r>
-                      <w:r>
-                        <w:rPr>
-                          <w:sz w:val="24"/>
-                          <w:szCs w:val="24"/>
-                        </w:rPr>
-                        <w:t>au8_</w:t>
-                      </w:r>
-                      <w:r>
-                        <w:rPr>
-                          <w:sz w:val="24"/>
-                          <w:szCs w:val="24"/>
-                        </w:rPr>
-                        <w:t>pin_no</w:t>
-                      </w:r>
-                      <w:r>
-                        <w:rPr>
-                          <w:sz w:val="24"/>
-                          <w:szCs w:val="24"/>
-                        </w:rPr>
-                        <w:t xml:space="preserve">, </w:t>
-                      </w:r>
-                      <w:r>
-                        <w:rPr>
-                          <w:sz w:val="24"/>
-                          <w:szCs w:val="24"/>
-                        </w:rPr>
-                        <w:t>u</w:t>
+                        <w:t>t8_t au8_pin_no, u</w:t>
                       </w:r>
                       <w:r>
                         <w:rPr>
@@ -2580,21 +2565,7 @@
                           <w:sz w:val="24"/>
                           <w:szCs w:val="24"/>
                         </w:rPr>
-                        <w:t xml:space="preserve">t8_t </w:t>
-                      </w:r>
-                      <w:r>
-                        <w:rPr>
-                          <w:sz w:val="24"/>
-                          <w:szCs w:val="24"/>
-                        </w:rPr>
-                        <w:t>au8_</w:t>
-                      </w:r>
-                      <w:r>
-                        <w:rPr>
-                          <w:sz w:val="24"/>
-                          <w:szCs w:val="24"/>
-                        </w:rPr>
-                        <w:t>value</w:t>
+                        <w:t>t8_t au8_value</w:t>
                       </w:r>
                       <w:proofErr w:type="gramStart"/>
                       <w:r>
@@ -2663,14 +2634,7 @@
                           <w:sz w:val="24"/>
                           <w:szCs w:val="24"/>
                         </w:rPr>
-                        <w:t>uint8_t au8_port_no, uint8_t au8_pin_no</w:t>
-                      </w:r>
-                      <w:r>
-                        <w:rPr>
-                          <w:sz w:val="24"/>
-                          <w:szCs w:val="24"/>
-                        </w:rPr>
-                        <w:t>, uint8_t * data</w:t>
+                        <w:t>uint8_t au8_port_no, uint8_t au8_pin_no, uint8_t * data</w:t>
                       </w:r>
                       <w:proofErr w:type="gramStart"/>
                       <w:r>
@@ -3595,21 +3559,7 @@
                                 <w:sz w:val="24"/>
                                 <w:szCs w:val="24"/>
                               </w:rPr>
-                              <w:t>ST_</w:t>
-                            </w:r>
-                            <w:r>
-                              <w:rPr>
-                                <w:sz w:val="24"/>
-                                <w:szCs w:val="24"/>
-                              </w:rPr>
-                              <w:t>TIMER</w:t>
-                            </w:r>
-                            <w:r>
-                              <w:rPr>
-                                <w:sz w:val="24"/>
-                                <w:szCs w:val="24"/>
-                              </w:rPr>
-                              <w:t>_config_t</w:t>
+                              <w:t>ST_TIMER_config_t</w:t>
                             </w:r>
                             <w:proofErr w:type="spellEnd"/>
                             <w:r>
@@ -3654,14 +3604,7 @@
                                 <w:sz w:val="24"/>
                                 <w:szCs w:val="24"/>
                               </w:rPr>
-                              <w:t>timer</w:t>
-                            </w:r>
-                            <w:r>
-                              <w:rPr>
-                                <w:sz w:val="24"/>
-                                <w:szCs w:val="24"/>
-                              </w:rPr>
-                              <w:t>_</w:t>
+                              <w:t>timer_</w:t>
                             </w:r>
                             <w:proofErr w:type="gramStart"/>
                             <w:r>
@@ -3811,21 +3754,7 @@
                                 <w:sz w:val="24"/>
                                 <w:szCs w:val="24"/>
                               </w:rPr>
-                              <w:t>TIMER</w:t>
-                            </w:r>
-                            <w:r>
-                              <w:rPr>
-                                <w:sz w:val="24"/>
-                                <w:szCs w:val="24"/>
-                              </w:rPr>
-                              <w:t xml:space="preserve"> </w:t>
-                            </w:r>
-                            <w:r>
-                              <w:rPr>
-                                <w:sz w:val="24"/>
-                                <w:szCs w:val="24"/>
-                              </w:rPr>
-                              <w:t>_</w:t>
+                              <w:t>TIMER _</w:t>
                             </w:r>
                             <w:proofErr w:type="spellStart"/>
                             <w:r>
@@ -3908,21 +3837,7 @@
                           <w:sz w:val="24"/>
                           <w:szCs w:val="24"/>
                         </w:rPr>
-                        <w:t>ST_</w:t>
-                      </w:r>
-                      <w:r>
-                        <w:rPr>
-                          <w:sz w:val="24"/>
-                          <w:szCs w:val="24"/>
-                        </w:rPr>
-                        <w:t>TIMER</w:t>
-                      </w:r>
-                      <w:r>
-                        <w:rPr>
-                          <w:sz w:val="24"/>
-                          <w:szCs w:val="24"/>
-                        </w:rPr>
-                        <w:t>_config_t</w:t>
+                        <w:t>ST_TIMER_config_t</w:t>
                       </w:r>
                       <w:proofErr w:type="spellEnd"/>
                       <w:r>
@@ -3967,14 +3882,7 @@
                           <w:sz w:val="24"/>
                           <w:szCs w:val="24"/>
                         </w:rPr>
-                        <w:t>timer</w:t>
-                      </w:r>
-                      <w:r>
-                        <w:rPr>
-                          <w:sz w:val="24"/>
-                          <w:szCs w:val="24"/>
-                        </w:rPr>
-                        <w:t>_</w:t>
+                        <w:t>timer_</w:t>
                       </w:r>
                       <w:proofErr w:type="gramStart"/>
                       <w:r>
@@ -4124,21 +4032,7 @@
                           <w:sz w:val="24"/>
                           <w:szCs w:val="24"/>
                         </w:rPr>
-                        <w:t>TIMER</w:t>
-                      </w:r>
-                      <w:r>
-                        <w:rPr>
-                          <w:sz w:val="24"/>
-                          <w:szCs w:val="24"/>
-                        </w:rPr>
-                        <w:t xml:space="preserve"> </w:t>
-                      </w:r>
-                      <w:r>
-                        <w:rPr>
-                          <w:sz w:val="24"/>
-                          <w:szCs w:val="24"/>
-                        </w:rPr>
-                        <w:t>_</w:t>
+                        <w:t>TIMER _</w:t>
                       </w:r>
                       <w:proofErr w:type="spellStart"/>
                       <w:r>
